--- a/5000-os/lab2/surajmandal.docx
+++ b/5000-os/lab2/surajmandal.docx
@@ -3,12 +3,96 @@
 <w:document xmlns:wpc="http://schemas.microsoft.com/office/word/2010/wordprocessingCanvas" xmlns:cx="http://schemas.microsoft.com/office/drawing/2014/chartex" xmlns:cx1="http://schemas.microsoft.com/office/drawing/2015/9/8/chartex" xmlns:cx2="http://schemas.microsoft.com/office/drawing/2015/10/21/chartex" xmlns:cx3="http://schemas.microsoft.com/office/drawing/2016/5/9/chartex" xmlns:cx4="http://schemas.microsoft.com/office/drawing/2016/5/10/chartex" xmlns:cx5="http://schemas.microsoft.com/office/drawing/2016/5/11/chartex" xmlns:cx6="http://schemas.microsoft.com/office/drawing/2016/5/12/chartex" xmlns:cx7="http://schemas.microsoft.com/office/drawing/2016/5/13/chartex" xmlns:cx8="http://schemas.microsoft.com/office/drawing/2016/5/14/chartex" xmlns:mc="http://schemas.openxmlformats.org/markup-compatibility/2006" xmlns:aink="http://schemas.microsoft.com/office/drawing/2016/ink" xmlns:am3d="http://schemas.microsoft.com/office/drawing/2017/model3d" xmlns:o="urn:schemas-microsoft-com:office:office" xmlns:oel="http://schemas.microsoft.com/office/2019/extlst" xmlns:r="http://schemas.openxmlformats.org/officeDocument/2006/relationships" xmlns:m="http://schemas.openxmlformats.org/officeDocument/2006/math" xmlns:v="urn:schemas-microsoft-com:vml" xmlns:wp14="http://schemas.microsoft.com/office/word/2010/wordprocessingDrawing" xmlns:wp="http://schemas.openxmlformats.org/drawingml/2006/wordprocessingDrawing" xmlns:w10="urn:schemas-microsoft-com:office:word" xmlns:w="http://schemas.openxmlformats.org/wordprocessingml/2006/main" xmlns:w14="http://schemas.microsoft.com/office/word/2010/wordml" xmlns:w15="http://schemas.microsoft.com/office/word/2012/wordml" xmlns:w16cex="http://schemas.microsoft.com/office/word/2018/wordml/cex" xmlns:w16cid="http://schemas.microsoft.com/office/word/2016/wordml/cid" xmlns:w16="http://schemas.microsoft.com/office/word/2018/wordml" xmlns:w16sdtdh="http://schemas.microsoft.com/office/word/2020/wordml/sdtdatahash" xmlns:w16se="http://schemas.microsoft.com/office/word/2015/wordml/symex" xmlns:wpg="http://schemas.microsoft.com/office/word/2010/wordprocessingGroup" xmlns:wpi="http://schemas.microsoft.com/office/word/2010/wordprocessingInk" xmlns:wne="http://schemas.microsoft.com/office/word/2006/wordml" xmlns:wps="http://schemas.microsoft.com/office/word/2010/wordprocessingShape" mc:Ignorable="w14 w15 w16se w16cid w16 w16cex w16sdtdh wp14">
   <w:body>
     <w:p>
+      <w:pPr>
+        <w:jc w:val="center"/>
+      </w:pPr>
+      <w:r>
+        <w:t>Lab 2 – Operating System</w:t>
+      </w:r>
+    </w:p>
+    <w:p>
+      <w:pPr>
+        <w:jc w:val="center"/>
+      </w:pPr>
+    </w:p>
+    <w:p>
+      <w:pPr>
+        <w:jc w:val="center"/>
+      </w:pPr>
+    </w:p>
+    <w:p>
+      <w:pPr>
+        <w:jc w:val="center"/>
+      </w:pPr>
+      <w:r>
+        <w:t>Screenshot 1</w:t>
+      </w:r>
+    </w:p>
+    <w:p>
+      <w:pPr>
+        <w:jc w:val="center"/>
+      </w:pPr>
       <w:r>
         <w:drawing>
-          <wp:inline distT="0" distB="0" distL="0" distR="0" wp14:anchorId="022B51FE" wp14:editId="57C50662">
-            <wp:extent cx="5943600" cy="1034415"/>
+          <wp:inline distT="0" distB="0" distL="0" distR="0" wp14:anchorId="0F15B43E" wp14:editId="3811F1C4">
+            <wp:extent cx="5943600" cy="3091180"/>
             <wp:effectExtent l="0" t="0" r="0" b="0"/>
-            <wp:docPr id="1" name="Picture 1"/>
+            <wp:docPr id="1" name="Picture 1" descr="A screenshot of a computer&#10;&#10;Description automatically generated with medium confidence"/>
+            <wp:cNvGraphicFramePr>
+              <a:graphicFrameLocks xmlns:a="http://schemas.openxmlformats.org/drawingml/2006/main" noChangeAspect="1"/>
+            </wp:cNvGraphicFramePr>
+            <a:graphic xmlns:a="http://schemas.openxmlformats.org/drawingml/2006/main">
+              <a:graphicData uri="http://schemas.openxmlformats.org/drawingml/2006/picture">
+                <pic:pic xmlns:pic="http://schemas.openxmlformats.org/drawingml/2006/picture">
+                  <pic:nvPicPr>
+                    <pic:cNvPr id="1" name="Picture 1" descr="A screenshot of a computer&#10;&#10;Description automatically generated with medium confidence"/>
+                    <pic:cNvPicPr/>
+                  </pic:nvPicPr>
+                  <pic:blipFill>
+                    <a:blip r:embed="rId4"/>
+                    <a:stretch>
+                      <a:fillRect/>
+                    </a:stretch>
+                  </pic:blipFill>
+                  <pic:spPr>
+                    <a:xfrm>
+                      <a:off x="0" y="0"/>
+                      <a:ext cx="5943600" cy="3091180"/>
+                    </a:xfrm>
+                    <a:prstGeom prst="rect">
+                      <a:avLst/>
+                    </a:prstGeom>
+                  </pic:spPr>
+                </pic:pic>
+              </a:graphicData>
+            </a:graphic>
+          </wp:inline>
+        </w:drawing>
+      </w:r>
+    </w:p>
+    <w:p>
+      <w:pPr>
+        <w:jc w:val="center"/>
+      </w:pPr>
+    </w:p>
+    <w:p>
+      <w:pPr>
+        <w:jc w:val="center"/>
+      </w:pPr>
+      <w:r>
+        <w:t>Screenshot 2</w:t>
+      </w:r>
+    </w:p>
+    <w:p>
+      <w:pPr>
+        <w:jc w:val="center"/>
+      </w:pPr>
+      <w:r>
+        <w:drawing>
+          <wp:inline distT="0" distB="0" distL="0" distR="0" wp14:anchorId="35489060" wp14:editId="4A31A963">
+            <wp:extent cx="5943600" cy="433070"/>
+            <wp:effectExtent l="0" t="0" r="0" b="0"/>
+            <wp:docPr id="4" name="Picture 4"/>
             <wp:cNvGraphicFramePr>
               <a:graphicFrameLocks xmlns:a="http://schemas.openxmlformats.org/drawingml/2006/main" noChangeAspect="1"/>
             </wp:cNvGraphicFramePr>
@@ -20,7 +104,7 @@
                     <pic:cNvPicPr/>
                   </pic:nvPicPr>
                   <pic:blipFill>
-                    <a:blip r:embed="rId4"/>
+                    <a:blip r:embed="rId5"/>
                     <a:stretch>
                       <a:fillRect/>
                     </a:stretch>
@@ -28,7 +112,489 @@
                   <pic:spPr>
                     <a:xfrm>
                       <a:off x="0" y="0"/>
-                      <a:ext cx="5943600" cy="1034415"/>
+                      <a:ext cx="5943600" cy="433070"/>
+                    </a:xfrm>
+                    <a:prstGeom prst="rect">
+                      <a:avLst/>
+                    </a:prstGeom>
+                  </pic:spPr>
+                </pic:pic>
+              </a:graphicData>
+            </a:graphic>
+          </wp:inline>
+        </w:drawing>
+      </w:r>
+    </w:p>
+    <w:p>
+      <w:pPr>
+        <w:jc w:val="center"/>
+      </w:pPr>
+    </w:p>
+    <w:p>
+      <w:pPr>
+        <w:jc w:val="center"/>
+      </w:pPr>
+      <w:r>
+        <w:t>Screenshot 3</w:t>
+      </w:r>
+    </w:p>
+    <w:p>
+      <w:pPr>
+        <w:jc w:val="center"/>
+      </w:pPr>
+      <w:r>
+        <w:drawing>
+          <wp:inline distT="0" distB="0" distL="0" distR="0" wp14:anchorId="11C9E30D" wp14:editId="1F46625F">
+            <wp:extent cx="5943600" cy="2544445"/>
+            <wp:effectExtent l="0" t="0" r="0" b="0"/>
+            <wp:docPr id="5" name="Picture 5" descr="Text&#10;&#10;Description automatically generated"/>
+            <wp:cNvGraphicFramePr>
+              <a:graphicFrameLocks xmlns:a="http://schemas.openxmlformats.org/drawingml/2006/main" noChangeAspect="1"/>
+            </wp:cNvGraphicFramePr>
+            <a:graphic xmlns:a="http://schemas.openxmlformats.org/drawingml/2006/main">
+              <a:graphicData uri="http://schemas.openxmlformats.org/drawingml/2006/picture">
+                <pic:pic xmlns:pic="http://schemas.openxmlformats.org/drawingml/2006/picture">
+                  <pic:nvPicPr>
+                    <pic:cNvPr id="5" name="Picture 5" descr="Text&#10;&#10;Description automatically generated"/>
+                    <pic:cNvPicPr/>
+                  </pic:nvPicPr>
+                  <pic:blipFill>
+                    <a:blip r:embed="rId6"/>
+                    <a:stretch>
+                      <a:fillRect/>
+                    </a:stretch>
+                  </pic:blipFill>
+                  <pic:spPr>
+                    <a:xfrm>
+                      <a:off x="0" y="0"/>
+                      <a:ext cx="5943600" cy="2544445"/>
+                    </a:xfrm>
+                    <a:prstGeom prst="rect">
+                      <a:avLst/>
+                    </a:prstGeom>
+                  </pic:spPr>
+                </pic:pic>
+              </a:graphicData>
+            </a:graphic>
+          </wp:inline>
+        </w:drawing>
+      </w:r>
+    </w:p>
+    <w:p>
+      <w:pPr>
+        <w:jc w:val="center"/>
+      </w:pPr>
+    </w:p>
+    <w:p>
+      <w:pPr>
+        <w:jc w:val="center"/>
+      </w:pPr>
+    </w:p>
+    <w:p>
+      <w:pPr>
+        <w:jc w:val="center"/>
+      </w:pPr>
+      <w:r>
+        <w:lastRenderedPageBreak/>
+        <w:t>Screenshot 4</w:t>
+      </w:r>
+    </w:p>
+    <w:p>
+      <w:pPr>
+        <w:jc w:val="center"/>
+      </w:pPr>
+      <w:r>
+        <w:drawing>
+          <wp:inline distT="0" distB="0" distL="0" distR="0" wp14:anchorId="13636245" wp14:editId="4A679416">
+            <wp:extent cx="5943600" cy="1393825"/>
+            <wp:effectExtent l="0" t="0" r="0" b="3175"/>
+            <wp:docPr id="6" name="Picture 6" descr="A screenshot of a computer&#10;&#10;Description automatically generated with medium confidence"/>
+            <wp:cNvGraphicFramePr>
+              <a:graphicFrameLocks xmlns:a="http://schemas.openxmlformats.org/drawingml/2006/main" noChangeAspect="1"/>
+            </wp:cNvGraphicFramePr>
+            <a:graphic xmlns:a="http://schemas.openxmlformats.org/drawingml/2006/main">
+              <a:graphicData uri="http://schemas.openxmlformats.org/drawingml/2006/picture">
+                <pic:pic xmlns:pic="http://schemas.openxmlformats.org/drawingml/2006/picture">
+                  <pic:nvPicPr>
+                    <pic:cNvPr id="6" name="Picture 6" descr="A screenshot of a computer&#10;&#10;Description automatically generated with medium confidence"/>
+                    <pic:cNvPicPr/>
+                  </pic:nvPicPr>
+                  <pic:blipFill>
+                    <a:blip r:embed="rId7"/>
+                    <a:stretch>
+                      <a:fillRect/>
+                    </a:stretch>
+                  </pic:blipFill>
+                  <pic:spPr>
+                    <a:xfrm>
+                      <a:off x="0" y="0"/>
+                      <a:ext cx="5943600" cy="1393825"/>
+                    </a:xfrm>
+                    <a:prstGeom prst="rect">
+                      <a:avLst/>
+                    </a:prstGeom>
+                  </pic:spPr>
+                </pic:pic>
+              </a:graphicData>
+            </a:graphic>
+          </wp:inline>
+        </w:drawing>
+      </w:r>
+    </w:p>
+    <w:p>
+      <w:pPr>
+        <w:jc w:val="center"/>
+      </w:pPr>
+    </w:p>
+    <w:p>
+      <w:pPr>
+        <w:jc w:val="center"/>
+      </w:pPr>
+      <w:r>
+        <w:t>Screenshot 5</w:t>
+      </w:r>
+    </w:p>
+    <w:p>
+      <w:pPr>
+        <w:jc w:val="center"/>
+      </w:pPr>
+      <w:r>
+        <w:drawing>
+          <wp:inline distT="0" distB="0" distL="0" distR="0" wp14:anchorId="127EC5C2" wp14:editId="5FE85E9B">
+            <wp:extent cx="5943600" cy="4592320"/>
+            <wp:effectExtent l="0" t="0" r="0" b="5080"/>
+            <wp:docPr id="7" name="Picture 7" descr="Graphical user interface, application&#10;&#10;Description automatically generated"/>
+            <wp:cNvGraphicFramePr>
+              <a:graphicFrameLocks xmlns:a="http://schemas.openxmlformats.org/drawingml/2006/main" noChangeAspect="1"/>
+            </wp:cNvGraphicFramePr>
+            <a:graphic xmlns:a="http://schemas.openxmlformats.org/drawingml/2006/main">
+              <a:graphicData uri="http://schemas.openxmlformats.org/drawingml/2006/picture">
+                <pic:pic xmlns:pic="http://schemas.openxmlformats.org/drawingml/2006/picture">
+                  <pic:nvPicPr>
+                    <pic:cNvPr id="7" name="Picture 7" descr="Graphical user interface, application&#10;&#10;Description automatically generated"/>
+                    <pic:cNvPicPr/>
+                  </pic:nvPicPr>
+                  <pic:blipFill>
+                    <a:blip r:embed="rId8"/>
+                    <a:stretch>
+                      <a:fillRect/>
+                    </a:stretch>
+                  </pic:blipFill>
+                  <pic:spPr>
+                    <a:xfrm>
+                      <a:off x="0" y="0"/>
+                      <a:ext cx="5943600" cy="4592320"/>
+                    </a:xfrm>
+                    <a:prstGeom prst="rect">
+                      <a:avLst/>
+                    </a:prstGeom>
+                  </pic:spPr>
+                </pic:pic>
+              </a:graphicData>
+            </a:graphic>
+          </wp:inline>
+        </w:drawing>
+      </w:r>
+    </w:p>
+    <w:p>
+      <w:pPr>
+        <w:jc w:val="center"/>
+      </w:pPr>
+    </w:p>
+    <w:p>
+      <w:pPr>
+        <w:jc w:val="center"/>
+      </w:pPr>
+    </w:p>
+    <w:p>
+      <w:pPr>
+        <w:jc w:val="center"/>
+      </w:pPr>
+    </w:p>
+    <w:p>
+      <w:pPr>
+        <w:jc w:val="center"/>
+      </w:pPr>
+    </w:p>
+    <w:p>
+      <w:pPr>
+        <w:jc w:val="center"/>
+      </w:pPr>
+    </w:p>
+    <w:p>
+      <w:pPr>
+        <w:jc w:val="center"/>
+      </w:pPr>
+    </w:p>
+    <w:p>
+      <w:pPr>
+        <w:jc w:val="center"/>
+      </w:pPr>
+    </w:p>
+    <w:p>
+      <w:pPr>
+        <w:jc w:val="center"/>
+      </w:pPr>
+    </w:p>
+    <w:p>
+      <w:pPr>
+        <w:jc w:val="center"/>
+      </w:pPr>
+      <w:r>
+        <w:lastRenderedPageBreak/>
+        <w:t>Screenshot 6</w:t>
+      </w:r>
+    </w:p>
+    <w:p>
+      <w:pPr>
+        <w:jc w:val="center"/>
+      </w:pPr>
+      <w:r>
+        <w:drawing>
+          <wp:inline distT="0" distB="0" distL="0" distR="0" wp14:anchorId="63B5426B" wp14:editId="3BC1FD74">
+            <wp:extent cx="5397500" cy="1435100"/>
+            <wp:effectExtent l="0" t="0" r="0" b="0"/>
+            <wp:docPr id="8" name="Picture 8" descr="Graphical user interface, text, application, chat or text message&#10;&#10;Description automatically generated"/>
+            <wp:cNvGraphicFramePr>
+              <a:graphicFrameLocks xmlns:a="http://schemas.openxmlformats.org/drawingml/2006/main" noChangeAspect="1"/>
+            </wp:cNvGraphicFramePr>
+            <a:graphic xmlns:a="http://schemas.openxmlformats.org/drawingml/2006/main">
+              <a:graphicData uri="http://schemas.openxmlformats.org/drawingml/2006/picture">
+                <pic:pic xmlns:pic="http://schemas.openxmlformats.org/drawingml/2006/picture">
+                  <pic:nvPicPr>
+                    <pic:cNvPr id="8" name="Picture 8" descr="Graphical user interface, text, application, chat or text message&#10;&#10;Description automatically generated"/>
+                    <pic:cNvPicPr/>
+                  </pic:nvPicPr>
+                  <pic:blipFill>
+                    <a:blip r:embed="rId9"/>
+                    <a:stretch>
+                      <a:fillRect/>
+                    </a:stretch>
+                  </pic:blipFill>
+                  <pic:spPr>
+                    <a:xfrm>
+                      <a:off x="0" y="0"/>
+                      <a:ext cx="5397500" cy="1435100"/>
+                    </a:xfrm>
+                    <a:prstGeom prst="rect">
+                      <a:avLst/>
+                    </a:prstGeom>
+                  </pic:spPr>
+                </pic:pic>
+              </a:graphicData>
+            </a:graphic>
+          </wp:inline>
+        </w:drawing>
+      </w:r>
+    </w:p>
+    <w:p>
+      <w:pPr>
+        <w:jc w:val="center"/>
+      </w:pPr>
+    </w:p>
+    <w:p>
+      <w:pPr>
+        <w:jc w:val="center"/>
+      </w:pPr>
+      <w:r>
+        <w:t>Screenshot 7</w:t>
+      </w:r>
+    </w:p>
+    <w:p>
+      <w:pPr>
+        <w:jc w:val="center"/>
+      </w:pPr>
+      <w:r>
+        <w:drawing>
+          <wp:inline distT="0" distB="0" distL="0" distR="0" wp14:anchorId="469312E2" wp14:editId="1113D975">
+            <wp:extent cx="5943600" cy="1617980"/>
+            <wp:effectExtent l="0" t="0" r="0" b="0"/>
+            <wp:docPr id="9" name="Picture 9" descr="Text, chat or text message&#10;&#10;Description automatically generated"/>
+            <wp:cNvGraphicFramePr>
+              <a:graphicFrameLocks xmlns:a="http://schemas.openxmlformats.org/drawingml/2006/main" noChangeAspect="1"/>
+            </wp:cNvGraphicFramePr>
+            <a:graphic xmlns:a="http://schemas.openxmlformats.org/drawingml/2006/main">
+              <a:graphicData uri="http://schemas.openxmlformats.org/drawingml/2006/picture">
+                <pic:pic xmlns:pic="http://schemas.openxmlformats.org/drawingml/2006/picture">
+                  <pic:nvPicPr>
+                    <pic:cNvPr id="9" name="Picture 9" descr="Text, chat or text message&#10;&#10;Description automatically generated"/>
+                    <pic:cNvPicPr/>
+                  </pic:nvPicPr>
+                  <pic:blipFill>
+                    <a:blip r:embed="rId10"/>
+                    <a:stretch>
+                      <a:fillRect/>
+                    </a:stretch>
+                  </pic:blipFill>
+                  <pic:spPr>
+                    <a:xfrm>
+                      <a:off x="0" y="0"/>
+                      <a:ext cx="5943600" cy="1617980"/>
+                    </a:xfrm>
+                    <a:prstGeom prst="rect">
+                      <a:avLst/>
+                    </a:prstGeom>
+                  </pic:spPr>
+                </pic:pic>
+              </a:graphicData>
+            </a:graphic>
+          </wp:inline>
+        </w:drawing>
+      </w:r>
+    </w:p>
+    <w:p>
+      <w:pPr>
+        <w:jc w:val="center"/>
+      </w:pPr>
+    </w:p>
+    <w:p>
+      <w:pPr>
+        <w:jc w:val="center"/>
+      </w:pPr>
+      <w:r>
+        <w:t>Screenshot 8</w:t>
+      </w:r>
+    </w:p>
+    <w:p>
+      <w:pPr>
+        <w:jc w:val="center"/>
+      </w:pPr>
+      <w:r>
+        <w:drawing>
+          <wp:inline distT="0" distB="0" distL="0" distR="0" wp14:anchorId="6D54B6F8" wp14:editId="63212CB9">
+            <wp:extent cx="5736299" cy="4156363"/>
+            <wp:effectExtent l="0" t="0" r="4445" b="0"/>
+            <wp:docPr id="10" name="Picture 10" descr="Graphical user interface, text, application, email&#10;&#10;Description automatically generated"/>
+            <wp:cNvGraphicFramePr>
+              <a:graphicFrameLocks xmlns:a="http://schemas.openxmlformats.org/drawingml/2006/main" noChangeAspect="1"/>
+            </wp:cNvGraphicFramePr>
+            <a:graphic xmlns:a="http://schemas.openxmlformats.org/drawingml/2006/main">
+              <a:graphicData uri="http://schemas.openxmlformats.org/drawingml/2006/picture">
+                <pic:pic xmlns:pic="http://schemas.openxmlformats.org/drawingml/2006/picture">
+                  <pic:nvPicPr>
+                    <pic:cNvPr id="10" name="Picture 10" descr="Graphical user interface, text, application, email&#10;&#10;Description automatically generated"/>
+                    <pic:cNvPicPr/>
+                  </pic:nvPicPr>
+                  <pic:blipFill>
+                    <a:blip r:embed="rId11"/>
+                    <a:stretch>
+                      <a:fillRect/>
+                    </a:stretch>
+                  </pic:blipFill>
+                  <pic:spPr>
+                    <a:xfrm>
+                      <a:off x="0" y="0"/>
+                      <a:ext cx="5810845" cy="4210377"/>
+                    </a:xfrm>
+                    <a:prstGeom prst="rect">
+                      <a:avLst/>
+                    </a:prstGeom>
+                  </pic:spPr>
+                </pic:pic>
+              </a:graphicData>
+            </a:graphic>
+          </wp:inline>
+        </w:drawing>
+      </w:r>
+    </w:p>
+    <w:p>
+      <w:pPr>
+        <w:jc w:val="center"/>
+      </w:pPr>
+    </w:p>
+    <w:p>
+      <w:pPr>
+        <w:jc w:val="center"/>
+      </w:pPr>
+      <w:r>
+        <w:t>Screenshot 9</w:t>
+      </w:r>
+    </w:p>
+    <w:p>
+      <w:pPr>
+        <w:jc w:val="center"/>
+      </w:pPr>
+      <w:r>
+        <w:drawing>
+          <wp:inline distT="0" distB="0" distL="0" distR="0" wp14:anchorId="7D9C3D10" wp14:editId="6BAF2F6F">
+            <wp:extent cx="5943600" cy="1259205"/>
+            <wp:effectExtent l="0" t="0" r="0" b="0"/>
+            <wp:docPr id="11" name="Picture 11"/>
+            <wp:cNvGraphicFramePr>
+              <a:graphicFrameLocks xmlns:a="http://schemas.openxmlformats.org/drawingml/2006/main" noChangeAspect="1"/>
+            </wp:cNvGraphicFramePr>
+            <a:graphic xmlns:a="http://schemas.openxmlformats.org/drawingml/2006/main">
+              <a:graphicData uri="http://schemas.openxmlformats.org/drawingml/2006/picture">
+                <pic:pic xmlns:pic="http://schemas.openxmlformats.org/drawingml/2006/picture">
+                  <pic:nvPicPr>
+                    <pic:cNvPr id="1" name=""/>
+                    <pic:cNvPicPr/>
+                  </pic:nvPicPr>
+                  <pic:blipFill>
+                    <a:blip r:embed="rId12"/>
+                    <a:stretch>
+                      <a:fillRect/>
+                    </a:stretch>
+                  </pic:blipFill>
+                  <pic:spPr>
+                    <a:xfrm>
+                      <a:off x="0" y="0"/>
+                      <a:ext cx="5943600" cy="1259205"/>
+                    </a:xfrm>
+                    <a:prstGeom prst="rect">
+                      <a:avLst/>
+                    </a:prstGeom>
+                  </pic:spPr>
+                </pic:pic>
+              </a:graphicData>
+            </a:graphic>
+          </wp:inline>
+        </w:drawing>
+      </w:r>
+    </w:p>
+    <w:p>
+      <w:pPr>
+        <w:jc w:val="center"/>
+      </w:pPr>
+    </w:p>
+    <w:p>
+      <w:pPr>
+        <w:jc w:val="center"/>
+      </w:pPr>
+      <w:r>
+        <w:t>Screenshot 10</w:t>
+      </w:r>
+    </w:p>
+    <w:p>
+      <w:pPr>
+        <w:jc w:val="center"/>
+      </w:pPr>
+      <w:r>
+        <w:drawing>
+          <wp:inline distT="0" distB="0" distL="0" distR="0" wp14:anchorId="4DC12AA4" wp14:editId="5704024B">
+            <wp:extent cx="5943600" cy="2662555"/>
+            <wp:effectExtent l="0" t="0" r="0" b="4445"/>
+            <wp:docPr id="12" name="Picture 12" descr="A screenshot of a computer&#10;&#10;Description automatically generated with medium confidence"/>
+            <wp:cNvGraphicFramePr>
+              <a:graphicFrameLocks xmlns:a="http://schemas.openxmlformats.org/drawingml/2006/main" noChangeAspect="1"/>
+            </wp:cNvGraphicFramePr>
+            <a:graphic xmlns:a="http://schemas.openxmlformats.org/drawingml/2006/main">
+              <a:graphicData uri="http://schemas.openxmlformats.org/drawingml/2006/picture">
+                <pic:pic xmlns:pic="http://schemas.openxmlformats.org/drawingml/2006/picture">
+                  <pic:nvPicPr>
+                    <pic:cNvPr id="12" name="Picture 12" descr="A screenshot of a computer&#10;&#10;Description automatically generated with medium confidence"/>
+                    <pic:cNvPicPr/>
+                  </pic:nvPicPr>
+                  <pic:blipFill>
+                    <a:blip r:embed="rId13"/>
+                    <a:stretch>
+                      <a:fillRect/>
+                    </a:stretch>
+                  </pic:blipFill>
+                  <pic:spPr>
+                    <a:xfrm>
+                      <a:off x="0" y="0"/>
+                      <a:ext cx="5943600" cy="2662555"/>
                     </a:xfrm>
                     <a:prstGeom prst="rect">
                       <a:avLst/>
@@ -56,7 +622,7 @@
   <w:docDefaults>
     <w:rPrDefault>
       <w:rPr>
-        <w:rFonts w:asciiTheme="minorHAnsi" w:eastAsiaTheme="minorHAnsi" w:hAnsiTheme="minorHAnsi" w:cstheme="minorBidi"/>
+        <w:rFonts w:ascii="Futura" w:eastAsiaTheme="minorHAnsi" w:hAnsi="Futura" w:cs="Times New Roman (Body CS)"/>
         <w:sz w:val="24"/>
         <w:szCs w:val="24"/>
         <w:lang w:val="en-CA" w:eastAsia="en-US" w:bidi="ar-SA"/>
